--- a/document/cryptocurrency/phase1/Brainstorm & Idea Prioritization.docx
+++ b/document/cryptocurrency/phase1/Brainstorm & Idea Prioritization.docx
@@ -1,41 +1,35 @@
 
 <file path=word/document.xml><?xml version="1.0" encoding="utf-8"?>
-<w:document xmlns:wpc="http://schemas.microsoft.com/office/word/2010/wordprocessingCanvas" xmlns:mc="http://schemas.openxmlformats.org/markup-compatibility/2006" xmlns:o="urn:schemas-microsoft-com:office:office" xmlns:r="http://schemas.openxmlformats.org/officeDocument/2006/relationships" xmlns:m="http://schemas.openxmlformats.org/officeDocument/2006/math" xmlns:v="urn:schemas-microsoft-com:vml" xmlns:wp14="http://schemas.microsoft.com/office/word/2010/wordprocessingDrawing" xmlns:wp="http://schemas.openxmlformats.org/drawingml/2006/wordprocessingDrawing" xmlns:w10="urn:schemas-microsoft-com:office:word" xmlns:w="http://schemas.openxmlformats.org/wordprocessingml/2006/main" xmlns:w14="http://schemas.microsoft.com/office/word/2010/wordml" xmlns:w15="http://schemas.microsoft.com/office/word/2012/wordml" xmlns:wpg="http://schemas.microsoft.com/office/word/2010/wordprocessingGroup" xmlns:wpi="http://schemas.microsoft.com/office/word/2010/wordprocessingInk" xmlns:wne="http://schemas.microsoft.com/office/word/2006/wordml" xmlns:wps="http://schemas.microsoft.com/office/word/2010/wordprocessingShape" mc:Ignorable="w14 w15 wp14">
+<w:document xmlns:o="urn:schemas-microsoft-com:office:office" xmlns:r="http://schemas.openxmlformats.org/officeDocument/2006/relationships" xmlns:v="urn:schemas-microsoft-com:vml" xmlns:w="http://schemas.openxmlformats.org/wordprocessingml/2006/main" xmlns:w10="urn:schemas-microsoft-com:office:word" xmlns:wp="http://schemas.openxmlformats.org/drawingml/2006/wordprocessingDrawing" xmlns:wps="http://schemas.microsoft.com/office/word/2010/wordprocessingShape" xmlns:wpg="http://schemas.microsoft.com/office/word/2010/wordprocessingGroup" xmlns:mc="http://schemas.openxmlformats.org/markup-compatibility/2006" xmlns:wp14="http://schemas.microsoft.com/office/word/2010/wordprocessingDrawing" xmlns:w14="http://schemas.microsoft.com/office/word/2010/wordml" mc:Ignorable="w14 wp14">
   <w:body>
     <w:p>
       <w:pPr>
-        <w:spacing w:after="0"/>
+        <w:pStyle w:val="Normal"/>
+        <w:spacing w:before="0" w:after="0"/>
         <w:jc w:val="center"/>
         <w:rPr>
+          <w:b/>
           <w:b/>
           <w:sz w:val="28"/>
           <w:szCs w:val="28"/>
         </w:rPr>
       </w:pPr>
-      <w:proofErr w:type="spellStart"/>
       <w:r>
         <w:rPr>
           <w:b/>
           <w:sz w:val="28"/>
           <w:szCs w:val="28"/>
         </w:rPr>
-        <w:t>Cryptoverse</w:t>
-      </w:r>
-      <w:proofErr w:type="spellEnd"/>
-      <w:r>
-        <w:rPr>
-          <w:b/>
-          <w:sz w:val="28"/>
-          <w:szCs w:val="28"/>
-        </w:rPr>
-        <w:t>: A Cryptocurrency Dashboard</w:t>
+        <w:t>Cryptoverse: A Cryptocurrency Dashboard</w:t>
       </w:r>
     </w:p>
     <w:p>
       <w:pPr>
-        <w:spacing w:after="0"/>
+        <w:pStyle w:val="Normal"/>
+        <w:spacing w:before="0" w:after="0"/>
         <w:jc w:val="center"/>
         <w:rPr>
+          <w:b/>
           <w:b/>
           <w:sz w:val="28"/>
           <w:szCs w:val="28"/>
@@ -52,9 +46,11 @@
     </w:p>
     <w:p>
       <w:pPr>
-        <w:spacing w:after="0"/>
+        <w:pStyle w:val="Normal"/>
+        <w:spacing w:before="0" w:after="0"/>
         <w:jc w:val="center"/>
         <w:rPr>
+          <w:b/>
           <w:b/>
           <w:sz w:val="28"/>
           <w:szCs w:val="28"/>
@@ -71,119 +67,307 @@
     </w:p>
     <w:p>
       <w:pPr>
-        <w:spacing w:after="0"/>
+        <w:pStyle w:val="Normal"/>
+        <w:spacing w:before="0" w:after="0"/>
         <w:jc w:val="center"/>
         <w:rPr>
+          <w:b/>
           <w:b/>
           <w:sz w:val="28"/>
           <w:szCs w:val="28"/>
         </w:rPr>
       </w:pPr>
+      <w:r>
+        <w:rPr>
+          <w:b/>
+          <w:sz w:val="28"/>
+          <w:szCs w:val="28"/>
+        </w:rPr>
+      </w:r>
     </w:p>
     <w:tbl>
       <w:tblPr>
         <w:tblStyle w:val="a"/>
         <w:tblW w:w="9016" w:type="dxa"/>
+        <w:jc w:val="left"/>
+        <w:tblInd w:w="-5" w:type="dxa"/>
         <w:tblBorders>
-          <w:top w:val="single" w:sz="4" w:space="0" w:color="000000"/>
-          <w:left w:val="single" w:sz="4" w:space="0" w:color="000000"/>
-          <w:bottom w:val="single" w:sz="4" w:space="0" w:color="000000"/>
-          <w:right w:val="single" w:sz="4" w:space="0" w:color="000000"/>
-          <w:insideH w:val="single" w:sz="4" w:space="0" w:color="000000"/>
-          <w:insideV w:val="single" w:sz="4" w:space="0" w:color="000000"/>
+          <w:top w:val="single" w:sz="4" w:space="0" w:color="000001"/>
+          <w:left w:val="single" w:sz="4" w:space="0" w:color="000001"/>
+          <w:bottom w:val="single" w:sz="4" w:space="0" w:color="000001"/>
+          <w:right w:val="single" w:sz="4" w:space="0" w:color="000001"/>
+          <w:insideH w:val="single" w:sz="4" w:space="0" w:color="000001"/>
+          <w:insideV w:val="single" w:sz="4" w:space="0" w:color="000001"/>
         </w:tblBorders>
-        <w:tblLayout w:type="fixed"/>
-        <w:tblLook w:val="0400" w:firstRow="0" w:lastRow="0" w:firstColumn="0" w:lastColumn="0" w:noHBand="0" w:noVBand="1"/>
+        <w:tblCellMar>
+          <w:top w:w="0" w:type="dxa"/>
+          <w:left w:w="103" w:type="dxa"/>
+          <w:bottom w:w="0" w:type="dxa"/>
+          <w:right w:w="108" w:type="dxa"/>
+        </w:tblCellMar>
+        <w:tblLook w:val="0400" w:noVBand="1" w:noHBand="0" w:lastColumn="0" w:firstColumn="0" w:lastRow="0" w:firstRow="0"/>
       </w:tblPr>
       <w:tblGrid>
         <w:gridCol w:w="4508"/>
-        <w:gridCol w:w="4508"/>
+        <w:gridCol w:w="4507"/>
       </w:tblGrid>
       <w:tr>
+        <w:trPr/>
         <w:tc>
           <w:tcPr>
             <w:tcW w:w="4508" w:type="dxa"/>
+            <w:tcBorders>
+              <w:top w:val="single" w:sz="4" w:space="0" w:color="000001"/>
+              <w:left w:val="single" w:sz="4" w:space="0" w:color="000001"/>
+              <w:bottom w:val="single" w:sz="4" w:space="0" w:color="000001"/>
+              <w:right w:val="single" w:sz="4" w:space="0" w:color="000001"/>
+              <w:insideH w:val="single" w:sz="4" w:space="0" w:color="000001"/>
+              <w:insideV w:val="single" w:sz="4" w:space="0" w:color="000001"/>
+            </w:tcBorders>
+            <w:shd w:fill="auto" w:val="clear"/>
+            <w:tcMar>
+              <w:left w:w="103" w:type="dxa"/>
+            </w:tcMar>
           </w:tcPr>
           <w:p>
+            <w:pPr>
+              <w:pStyle w:val="Normal"/>
+              <w:widowControl/>
+              <w:bidi w:val="0"/>
+              <w:spacing w:lineRule="auto" w:line="259" w:before="0" w:after="160"/>
+              <w:jc w:val="left"/>
+              <w:rPr/>
+            </w:pPr>
             <w:r>
+              <w:rPr/>
               <w:t>Date</w:t>
             </w:r>
           </w:p>
         </w:tc>
         <w:tc>
           <w:tcPr>
-            <w:tcW w:w="4508" w:type="dxa"/>
+            <w:tcW w:w="4507" w:type="dxa"/>
+            <w:tcBorders>
+              <w:top w:val="single" w:sz="4" w:space="0" w:color="000001"/>
+              <w:left w:val="single" w:sz="4" w:space="0" w:color="000001"/>
+              <w:bottom w:val="single" w:sz="4" w:space="0" w:color="000001"/>
+              <w:right w:val="single" w:sz="4" w:space="0" w:color="000001"/>
+              <w:insideH w:val="single" w:sz="4" w:space="0" w:color="000001"/>
+              <w:insideV w:val="single" w:sz="4" w:space="0" w:color="000001"/>
+            </w:tcBorders>
+            <w:shd w:fill="auto" w:val="clear"/>
+            <w:tcMar>
+              <w:left w:w="103" w:type="dxa"/>
+            </w:tcMar>
           </w:tcPr>
           <w:p>
+            <w:pPr>
+              <w:pStyle w:val="Normal"/>
+              <w:widowControl/>
+              <w:bidi w:val="0"/>
+              <w:spacing w:lineRule="auto" w:line="259" w:before="0" w:after="160"/>
+              <w:jc w:val="left"/>
+              <w:rPr/>
+            </w:pPr>
+            <w:bookmarkStart w:id="0" w:name="_GoBack"/>
+            <w:bookmarkEnd w:id="0"/>
             <w:r>
+              <w:rPr/>
               <w:t>12/03/2025</w:t>
             </w:r>
-            <w:bookmarkStart w:id="0" w:name="_GoBack"/>
-            <w:bookmarkEnd w:id="0"/>
           </w:p>
         </w:tc>
       </w:tr>
       <w:tr>
+        <w:trPr/>
         <w:tc>
           <w:tcPr>
             <w:tcW w:w="4508" w:type="dxa"/>
+            <w:tcBorders>
+              <w:top w:val="single" w:sz="4" w:space="0" w:color="000001"/>
+              <w:left w:val="single" w:sz="4" w:space="0" w:color="000001"/>
+              <w:bottom w:val="single" w:sz="4" w:space="0" w:color="000001"/>
+              <w:right w:val="single" w:sz="4" w:space="0" w:color="000001"/>
+              <w:insideH w:val="single" w:sz="4" w:space="0" w:color="000001"/>
+              <w:insideV w:val="single" w:sz="4" w:space="0" w:color="000001"/>
+            </w:tcBorders>
+            <w:shd w:fill="auto" w:val="clear"/>
+            <w:tcMar>
+              <w:left w:w="103" w:type="dxa"/>
+            </w:tcMar>
           </w:tcPr>
           <w:p>
+            <w:pPr>
+              <w:pStyle w:val="Normal"/>
+              <w:widowControl/>
+              <w:bidi w:val="0"/>
+              <w:spacing w:lineRule="auto" w:line="259" w:before="0" w:after="160"/>
+              <w:jc w:val="left"/>
+              <w:rPr/>
+            </w:pPr>
             <w:r>
+              <w:rPr/>
               <w:t>Team ID</w:t>
             </w:r>
           </w:p>
         </w:tc>
         <w:tc>
           <w:tcPr>
-            <w:tcW w:w="4508" w:type="dxa"/>
+            <w:tcW w:w="4507" w:type="dxa"/>
+            <w:tcBorders>
+              <w:top w:val="single" w:sz="4" w:space="0" w:color="000001"/>
+              <w:left w:val="single" w:sz="4" w:space="0" w:color="000001"/>
+              <w:bottom w:val="single" w:sz="4" w:space="0" w:color="000001"/>
+              <w:right w:val="single" w:sz="4" w:space="0" w:color="000001"/>
+              <w:insideH w:val="single" w:sz="4" w:space="0" w:color="000001"/>
+              <w:insideV w:val="single" w:sz="4" w:space="0" w:color="000001"/>
+            </w:tcBorders>
+            <w:shd w:fill="auto" w:val="clear"/>
+            <w:tcMar>
+              <w:left w:w="103" w:type="dxa"/>
+            </w:tcMar>
           </w:tcPr>
           <w:p>
+            <w:pPr>
+              <w:pStyle w:val="Normal"/>
+              <w:widowControl/>
+              <w:bidi w:val="0"/>
+              <w:spacing w:lineRule="auto" w:line="259" w:before="0" w:after="160"/>
+              <w:jc w:val="left"/>
+              <w:rPr/>
+            </w:pPr>
             <w:r>
+              <w:rPr/>
               <w:t>SWTID1741162424149998</w:t>
             </w:r>
           </w:p>
         </w:tc>
       </w:tr>
       <w:tr>
+        <w:trPr/>
         <w:tc>
           <w:tcPr>
             <w:tcW w:w="4508" w:type="dxa"/>
+            <w:tcBorders>
+              <w:top w:val="single" w:sz="4" w:space="0" w:color="000001"/>
+              <w:left w:val="single" w:sz="4" w:space="0" w:color="000001"/>
+              <w:bottom w:val="single" w:sz="4" w:space="0" w:color="000001"/>
+              <w:right w:val="single" w:sz="4" w:space="0" w:color="000001"/>
+              <w:insideH w:val="single" w:sz="4" w:space="0" w:color="000001"/>
+              <w:insideV w:val="single" w:sz="4" w:space="0" w:color="000001"/>
+            </w:tcBorders>
+            <w:shd w:fill="auto" w:val="clear"/>
+            <w:tcMar>
+              <w:left w:w="103" w:type="dxa"/>
+            </w:tcMar>
           </w:tcPr>
           <w:p>
+            <w:pPr>
+              <w:pStyle w:val="Normal"/>
+              <w:widowControl/>
+              <w:bidi w:val="0"/>
+              <w:spacing w:lineRule="auto" w:line="259" w:before="0" w:after="160"/>
+              <w:jc w:val="left"/>
+              <w:rPr/>
+            </w:pPr>
             <w:r>
+              <w:rPr/>
               <w:t>Project Name</w:t>
             </w:r>
           </w:p>
         </w:tc>
         <w:tc>
           <w:tcPr>
-            <w:tcW w:w="4508" w:type="dxa"/>
+            <w:tcW w:w="4507" w:type="dxa"/>
+            <w:tcBorders>
+              <w:top w:val="single" w:sz="4" w:space="0" w:color="000001"/>
+              <w:left w:val="single" w:sz="4" w:space="0" w:color="000001"/>
+              <w:bottom w:val="single" w:sz="4" w:space="0" w:color="000001"/>
+              <w:right w:val="single" w:sz="4" w:space="0" w:color="000001"/>
+              <w:insideH w:val="single" w:sz="4" w:space="0" w:color="000001"/>
+              <w:insideV w:val="single" w:sz="4" w:space="0" w:color="000001"/>
+            </w:tcBorders>
+            <w:shd w:fill="auto" w:val="clear"/>
+            <w:tcMar>
+              <w:left w:w="103" w:type="dxa"/>
+            </w:tcMar>
           </w:tcPr>
           <w:p>
+            <w:pPr>
+              <w:pStyle w:val="Normal"/>
+              <w:widowControl/>
+              <w:bidi w:val="0"/>
+              <w:spacing w:lineRule="auto" w:line="259" w:before="0" w:after="160"/>
+              <w:jc w:val="left"/>
+              <w:rPr/>
+            </w:pPr>
             <w:r>
+              <w:rPr/>
               <w:t>Cryptocurrency</w:t>
             </w:r>
           </w:p>
         </w:tc>
       </w:tr>
       <w:tr>
+        <w:trPr/>
         <w:tc>
           <w:tcPr>
             <w:tcW w:w="4508" w:type="dxa"/>
+            <w:tcBorders>
+              <w:top w:val="single" w:sz="4" w:space="0" w:color="000001"/>
+              <w:left w:val="single" w:sz="4" w:space="0" w:color="000001"/>
+              <w:bottom w:val="single" w:sz="4" w:space="0" w:color="000001"/>
+              <w:right w:val="single" w:sz="4" w:space="0" w:color="000001"/>
+              <w:insideH w:val="single" w:sz="4" w:space="0" w:color="000001"/>
+              <w:insideV w:val="single" w:sz="4" w:space="0" w:color="000001"/>
+            </w:tcBorders>
+            <w:shd w:fill="auto" w:val="clear"/>
+            <w:tcMar>
+              <w:left w:w="103" w:type="dxa"/>
+            </w:tcMar>
           </w:tcPr>
           <w:p>
+            <w:pPr>
+              <w:pStyle w:val="Normal"/>
+              <w:widowControl/>
+              <w:bidi w:val="0"/>
+              <w:spacing w:lineRule="auto" w:line="259" w:before="0" w:after="160"/>
+              <w:jc w:val="left"/>
+              <w:rPr/>
+            </w:pPr>
             <w:r>
+              <w:rPr/>
               <w:t>Maximum Marks</w:t>
             </w:r>
           </w:p>
         </w:tc>
         <w:tc>
           <w:tcPr>
-            <w:tcW w:w="4508" w:type="dxa"/>
+            <w:tcW w:w="4507" w:type="dxa"/>
+            <w:tcBorders>
+              <w:top w:val="single" w:sz="4" w:space="0" w:color="000001"/>
+              <w:left w:val="single" w:sz="4" w:space="0" w:color="000001"/>
+              <w:bottom w:val="single" w:sz="4" w:space="0" w:color="000001"/>
+              <w:right w:val="single" w:sz="4" w:space="0" w:color="000001"/>
+              <w:insideH w:val="single" w:sz="4" w:space="0" w:color="000001"/>
+              <w:insideV w:val="single" w:sz="4" w:space="0" w:color="000001"/>
+            </w:tcBorders>
+            <w:shd w:fill="auto" w:val="clear"/>
+            <w:tcMar>
+              <w:left w:w="103" w:type="dxa"/>
+            </w:tcMar>
           </w:tcPr>
           <w:p>
+            <w:pPr>
+              <w:pStyle w:val="Normal"/>
+              <w:widowControl/>
+              <w:bidi w:val="0"/>
+              <w:spacing w:lineRule="auto" w:line="259" w:before="0" w:after="160"/>
+              <w:jc w:val="left"/>
+              <w:rPr/>
+            </w:pPr>
             <w:r>
+              <w:rPr/>
               <w:t>4 Marks</w:t>
             </w:r>
           </w:p>
@@ -192,16 +376,379 @@
     </w:tbl>
     <w:p>
       <w:pPr>
-        <w:rPr>
+        <w:pStyle w:val="Normal"/>
+        <w:spacing w:before="0" w:after="0"/>
+        <w:jc w:val="center"/>
+        <w:rPr>
+          <w:b/>
           <w:b/>
           <w:sz w:val="24"/>
           <w:szCs w:val="24"/>
         </w:rPr>
       </w:pPr>
+      <w:r>
+        <w:rPr>
+          <w:b/>
+          <w:sz w:val="24"/>
+          <w:szCs w:val="24"/>
+        </w:rPr>
+      </w:r>
+    </w:p>
+    <w:tbl>
+      <w:tblPr>
+        <w:tblW w:w="9000" w:type="dxa"/>
+        <w:jc w:val="left"/>
+        <w:tblInd w:w="-65" w:type="dxa"/>
+        <w:tblBorders>
+          <w:top w:val="single" w:sz="2" w:space="0" w:color="000000"/>
+          <w:left w:val="single" w:sz="2" w:space="0" w:color="000000"/>
+          <w:bottom w:val="single" w:sz="2" w:space="0" w:color="000000"/>
+          <w:insideH w:val="single" w:sz="2" w:space="0" w:color="000000"/>
+        </w:tblBorders>
+        <w:tblCellMar>
+          <w:top w:w="55" w:type="dxa"/>
+          <w:left w:w="54" w:type="dxa"/>
+          <w:bottom w:w="55" w:type="dxa"/>
+          <w:right w:w="55" w:type="dxa"/>
+        </w:tblCellMar>
+      </w:tblPr>
+      <w:tblGrid>
+        <w:gridCol w:w="4500"/>
+        <w:gridCol w:w="4500"/>
+      </w:tblGrid>
+      <w:tr>
+        <w:trPr/>
+        <w:tc>
+          <w:tcPr>
+            <w:tcW w:w="4500" w:type="dxa"/>
+            <w:tcBorders>
+              <w:top w:val="single" w:sz="2" w:space="0" w:color="000000"/>
+              <w:left w:val="single" w:sz="2" w:space="0" w:color="000000"/>
+              <w:bottom w:val="single" w:sz="2" w:space="0" w:color="000000"/>
+              <w:insideH w:val="single" w:sz="2" w:space="0" w:color="000000"/>
+            </w:tcBorders>
+            <w:shd w:fill="auto" w:val="clear"/>
+            <w:tcMar>
+              <w:left w:w="54" w:type="dxa"/>
+            </w:tcMar>
+          </w:tcPr>
+          <w:p>
+            <w:pPr>
+              <w:pStyle w:val="TableContents"/>
+              <w:spacing w:before="0" w:after="160"/>
+              <w:rPr>
+                <w:sz w:val="28"/>
+                <w:szCs w:val="28"/>
+              </w:rPr>
+            </w:pPr>
+            <w:r>
+              <w:rPr>
+                <w:sz w:val="28"/>
+                <w:szCs w:val="28"/>
+              </w:rPr>
+              <w:t xml:space="preserve">Team Leader </w:t>
+            </w:r>
+          </w:p>
+        </w:tc>
+        <w:tc>
+          <w:tcPr>
+            <w:tcW w:w="4500" w:type="dxa"/>
+            <w:tcBorders>
+              <w:top w:val="single" w:sz="2" w:space="0" w:color="000000"/>
+              <w:left w:val="single" w:sz="2" w:space="0" w:color="000000"/>
+              <w:bottom w:val="single" w:sz="2" w:space="0" w:color="000000"/>
+              <w:right w:val="single" w:sz="2" w:space="0" w:color="000000"/>
+              <w:insideH w:val="single" w:sz="2" w:space="0" w:color="000000"/>
+              <w:insideV w:val="single" w:sz="2" w:space="0" w:color="000000"/>
+            </w:tcBorders>
+            <w:shd w:fill="auto" w:val="clear"/>
+            <w:tcMar>
+              <w:left w:w="54" w:type="dxa"/>
+            </w:tcMar>
+          </w:tcPr>
+          <w:p>
+            <w:pPr>
+              <w:pStyle w:val="TableContents"/>
+              <w:spacing w:before="0" w:after="160"/>
+              <w:rPr/>
+            </w:pPr>
+            <w:r>
+              <w:rPr/>
+              <w:t>M.RAM VENKATESH</w:t>
+            </w:r>
+          </w:p>
+        </w:tc>
+      </w:tr>
+      <w:tr>
+        <w:trPr/>
+        <w:tc>
+          <w:tcPr>
+            <w:tcW w:w="4500" w:type="dxa"/>
+            <w:tcBorders>
+              <w:left w:val="single" w:sz="2" w:space="0" w:color="000000"/>
+              <w:bottom w:val="single" w:sz="2" w:space="0" w:color="000000"/>
+              <w:insideH w:val="single" w:sz="2" w:space="0" w:color="000000"/>
+            </w:tcBorders>
+            <w:shd w:fill="auto" w:val="clear"/>
+            <w:tcMar>
+              <w:left w:w="54" w:type="dxa"/>
+            </w:tcMar>
+          </w:tcPr>
+          <w:p>
+            <w:pPr>
+              <w:pStyle w:val="TableContents"/>
+              <w:spacing w:before="0" w:after="160"/>
+              <w:rPr>
+                <w:sz w:val="28"/>
+                <w:szCs w:val="28"/>
+              </w:rPr>
+            </w:pPr>
+            <w:r>
+              <w:rPr>
+                <w:sz w:val="28"/>
+                <w:szCs w:val="28"/>
+              </w:rPr>
+              <w:t>Team member</w:t>
+            </w:r>
+          </w:p>
+        </w:tc>
+        <w:tc>
+          <w:tcPr>
+            <w:tcW w:w="4500" w:type="dxa"/>
+            <w:tcBorders>
+              <w:left w:val="single" w:sz="2" w:space="0" w:color="000000"/>
+              <w:bottom w:val="single" w:sz="2" w:space="0" w:color="000000"/>
+              <w:right w:val="single" w:sz="2" w:space="0" w:color="000000"/>
+              <w:insideH w:val="single" w:sz="2" w:space="0" w:color="000000"/>
+              <w:insideV w:val="single" w:sz="2" w:space="0" w:color="000000"/>
+            </w:tcBorders>
+            <w:shd w:fill="auto" w:val="clear"/>
+            <w:tcMar>
+              <w:left w:w="54" w:type="dxa"/>
+            </w:tcMar>
+          </w:tcPr>
+          <w:p>
+            <w:pPr>
+              <w:pStyle w:val="TableContents"/>
+              <w:spacing w:before="0" w:after="160"/>
+              <w:rPr/>
+            </w:pPr>
+            <w:r>
+              <w:rPr/>
+              <w:t>VIJAYARANGAN N</w:t>
+            </w:r>
+          </w:p>
+        </w:tc>
+      </w:tr>
+      <w:tr>
+        <w:trPr/>
+        <w:tc>
+          <w:tcPr>
+            <w:tcW w:w="4500" w:type="dxa"/>
+            <w:tcBorders>
+              <w:left w:val="single" w:sz="2" w:space="0" w:color="000000"/>
+              <w:bottom w:val="single" w:sz="2" w:space="0" w:color="000000"/>
+              <w:insideH w:val="single" w:sz="2" w:space="0" w:color="000000"/>
+            </w:tcBorders>
+            <w:shd w:fill="auto" w:val="clear"/>
+            <w:tcMar>
+              <w:left w:w="54" w:type="dxa"/>
+            </w:tcMar>
+          </w:tcPr>
+          <w:p>
+            <w:pPr>
+              <w:pStyle w:val="TableContents"/>
+              <w:spacing w:before="0" w:after="160"/>
+              <w:rPr>
+                <w:sz w:val="28"/>
+                <w:szCs w:val="28"/>
+              </w:rPr>
+            </w:pPr>
+            <w:r>
+              <w:rPr>
+                <w:sz w:val="28"/>
+                <w:szCs w:val="28"/>
+              </w:rPr>
+              <w:t>Team member</w:t>
+            </w:r>
+          </w:p>
+        </w:tc>
+        <w:tc>
+          <w:tcPr>
+            <w:tcW w:w="4500" w:type="dxa"/>
+            <w:tcBorders>
+              <w:left w:val="single" w:sz="2" w:space="0" w:color="000000"/>
+              <w:bottom w:val="single" w:sz="2" w:space="0" w:color="000000"/>
+              <w:right w:val="single" w:sz="2" w:space="0" w:color="000000"/>
+              <w:insideH w:val="single" w:sz="2" w:space="0" w:color="000000"/>
+              <w:insideV w:val="single" w:sz="2" w:space="0" w:color="000000"/>
+            </w:tcBorders>
+            <w:shd w:fill="auto" w:val="clear"/>
+            <w:tcMar>
+              <w:left w:w="54" w:type="dxa"/>
+            </w:tcMar>
+          </w:tcPr>
+          <w:p>
+            <w:pPr>
+              <w:pStyle w:val="TableContents"/>
+              <w:spacing w:before="0" w:after="160"/>
+              <w:rPr/>
+            </w:pPr>
+            <w:r>
+              <w:rPr/>
+              <w:t>RAJESH S</w:t>
+            </w:r>
+          </w:p>
+        </w:tc>
+      </w:tr>
+      <w:tr>
+        <w:trPr/>
+        <w:tc>
+          <w:tcPr>
+            <w:tcW w:w="4500" w:type="dxa"/>
+            <w:tcBorders>
+              <w:left w:val="single" w:sz="2" w:space="0" w:color="000000"/>
+              <w:bottom w:val="single" w:sz="2" w:space="0" w:color="000000"/>
+              <w:insideH w:val="single" w:sz="2" w:space="0" w:color="000000"/>
+            </w:tcBorders>
+            <w:shd w:fill="auto" w:val="clear"/>
+            <w:tcMar>
+              <w:left w:w="54" w:type="dxa"/>
+            </w:tcMar>
+          </w:tcPr>
+          <w:p>
+            <w:pPr>
+              <w:pStyle w:val="TableContents"/>
+              <w:spacing w:before="0" w:after="160"/>
+              <w:rPr>
+                <w:sz w:val="28"/>
+                <w:szCs w:val="28"/>
+              </w:rPr>
+            </w:pPr>
+            <w:r>
+              <w:rPr>
+                <w:sz w:val="28"/>
+                <w:szCs w:val="28"/>
+              </w:rPr>
+              <w:t>Team member</w:t>
+            </w:r>
+          </w:p>
+        </w:tc>
+        <w:tc>
+          <w:tcPr>
+            <w:tcW w:w="4500" w:type="dxa"/>
+            <w:tcBorders>
+              <w:left w:val="single" w:sz="2" w:space="0" w:color="000000"/>
+              <w:bottom w:val="single" w:sz="2" w:space="0" w:color="000000"/>
+              <w:right w:val="single" w:sz="2" w:space="0" w:color="000000"/>
+              <w:insideH w:val="single" w:sz="2" w:space="0" w:color="000000"/>
+              <w:insideV w:val="single" w:sz="2" w:space="0" w:color="000000"/>
+            </w:tcBorders>
+            <w:shd w:fill="auto" w:val="clear"/>
+            <w:tcMar>
+              <w:left w:w="54" w:type="dxa"/>
+            </w:tcMar>
+          </w:tcPr>
+          <w:p>
+            <w:pPr>
+              <w:pStyle w:val="TableContents"/>
+              <w:spacing w:before="0" w:after="160"/>
+              <w:rPr/>
+            </w:pPr>
+            <w:r>
+              <w:rPr/>
+              <w:t>M ASHAK</w:t>
+            </w:r>
+          </w:p>
+        </w:tc>
+      </w:tr>
+      <w:tr>
+        <w:trPr/>
+        <w:tc>
+          <w:tcPr>
+            <w:tcW w:w="4500" w:type="dxa"/>
+            <w:tcBorders>
+              <w:left w:val="single" w:sz="2" w:space="0" w:color="000000"/>
+              <w:bottom w:val="single" w:sz="2" w:space="0" w:color="000000"/>
+              <w:insideH w:val="single" w:sz="2" w:space="0" w:color="000000"/>
+            </w:tcBorders>
+            <w:shd w:fill="auto" w:val="clear"/>
+            <w:tcMar>
+              <w:left w:w="54" w:type="dxa"/>
+            </w:tcMar>
+          </w:tcPr>
+          <w:p>
+            <w:pPr>
+              <w:pStyle w:val="TableContents"/>
+              <w:spacing w:before="0" w:after="160"/>
+              <w:rPr>
+                <w:sz w:val="28"/>
+                <w:szCs w:val="28"/>
+              </w:rPr>
+            </w:pPr>
+            <w:r>
+              <w:rPr>
+                <w:sz w:val="28"/>
+                <w:szCs w:val="28"/>
+              </w:rPr>
+              <w:t>Team member</w:t>
+            </w:r>
+          </w:p>
+        </w:tc>
+        <w:tc>
+          <w:tcPr>
+            <w:tcW w:w="4500" w:type="dxa"/>
+            <w:tcBorders>
+              <w:left w:val="single" w:sz="2" w:space="0" w:color="000000"/>
+              <w:bottom w:val="single" w:sz="2" w:space="0" w:color="000000"/>
+              <w:right w:val="single" w:sz="2" w:space="0" w:color="000000"/>
+              <w:insideH w:val="single" w:sz="2" w:space="0" w:color="000000"/>
+              <w:insideV w:val="single" w:sz="2" w:space="0" w:color="000000"/>
+            </w:tcBorders>
+            <w:shd w:fill="auto" w:val="clear"/>
+            <w:tcMar>
+              <w:left w:w="54" w:type="dxa"/>
+            </w:tcMar>
+          </w:tcPr>
+          <w:p>
+            <w:pPr>
+              <w:pStyle w:val="TableContents"/>
+              <w:spacing w:before="0" w:after="160"/>
+              <w:rPr/>
+            </w:pPr>
+            <w:r>
+              <w:rPr/>
+              <w:t>AKASH A</w:t>
+            </w:r>
+          </w:p>
+        </w:tc>
+      </w:tr>
+    </w:tbl>
+    <w:p>
+      <w:pPr>
+        <w:pStyle w:val="Normal"/>
+        <w:spacing w:before="0" w:after="0"/>
+        <w:jc w:val="center"/>
+        <w:rPr>
+          <w:b/>
+          <w:b/>
+          <w:sz w:val="24"/>
+          <w:szCs w:val="24"/>
+        </w:rPr>
+      </w:pPr>
+      <w:r>
+        <w:rPr>
+          <w:b/>
+          <w:sz w:val="24"/>
+          <w:szCs w:val="24"/>
+        </w:rPr>
+      </w:r>
     </w:p>
     <w:p>
       <w:pPr>
-        <w:rPr>
+        <w:pStyle w:val="Normal"/>
+        <w:rPr>
+          <w:b/>
           <w:b/>
           <w:sz w:val="24"/>
           <w:szCs w:val="24"/>
@@ -218,15 +765,9 @@
     </w:p>
     <w:p>
       <w:pPr>
-        <w:pBdr>
-          <w:top w:val="nil"/>
-          <w:left w:val="nil"/>
-          <w:bottom w:val="nil"/>
-          <w:right w:val="nil"/>
-          <w:between w:val="nil"/>
-        </w:pBdr>
+        <w:pStyle w:val="Normal"/>
         <w:shd w:val="clear" w:color="auto" w:fill="FFFFFF"/>
-        <w:spacing w:line="240" w:lineRule="auto"/>
+        <w:spacing w:lineRule="auto" w:line="240"/>
         <w:jc w:val="both"/>
         <w:rPr>
           <w:color w:val="000000"/>
@@ -240,36 +781,14 @@
           <w:sz w:val="24"/>
           <w:szCs w:val="24"/>
         </w:rPr>
-        <w:t xml:space="preserve">Brainstorming provides a free and open environment that encourages </w:t>
-      </w:r>
-      <w:r>
-        <w:rPr>
-          <w:color w:val="000000"/>
-          <w:sz w:val="24"/>
-          <w:szCs w:val="24"/>
-        </w:rPr>
-        <w:t>everyone within a team to participate in the creative thinking process that leads to problem solving. Prioritizing volume over value, out-of-the-box ideas are welcome and built upon, and all participants are encouraged to collaborate, helping each other de</w:t>
-      </w:r>
-      <w:r>
-        <w:rPr>
-          <w:color w:val="000000"/>
-          <w:sz w:val="24"/>
-          <w:szCs w:val="24"/>
-        </w:rPr>
-        <w:t>velop a rich amount of creative solutions.</w:t>
+        <w:t>Brainstorming provides a free and open environment that encourages everyone within a team to participate in the creative thinking process that leads to problem solving. Prioritizing volume over value, out-of-the-box ideas are welcome and built upon, and all participants are encouraged to collaborate, helping each other develop a rich amount of creative solutions.</w:t>
       </w:r>
     </w:p>
     <w:p>
       <w:pPr>
-        <w:pBdr>
-          <w:top w:val="nil"/>
-          <w:left w:val="nil"/>
-          <w:bottom w:val="nil"/>
-          <w:right w:val="nil"/>
-          <w:between w:val="nil"/>
-        </w:pBdr>
+        <w:pStyle w:val="Normal"/>
         <w:shd w:val="clear" w:color="auto" w:fill="FFFFFF"/>
-        <w:spacing w:line="240" w:lineRule="auto"/>
+        <w:spacing w:lineRule="auto" w:line="240"/>
         <w:jc w:val="both"/>
         <w:rPr>
           <w:color w:val="000000"/>
@@ -288,10 +807,8 @@
     </w:p>
     <w:p>
       <w:pPr>
-        <w:rPr>
-          <w:color w:val="0563C1"/>
-          <w:u w:val="single"/>
-        </w:rPr>
+        <w:pStyle w:val="Normal"/>
+        <w:rPr/>
       </w:pPr>
       <w:r>
         <w:rPr>
@@ -300,9 +817,10 @@
         </w:rPr>
         <w:t xml:space="preserve">Reference: </w:t>
       </w:r>
-      <w:hyperlink r:id="rId5">
+      <w:hyperlink r:id="rId2">
         <w:r>
           <w:rPr>
+            <w:rStyle w:val="InternetLink"/>
             <w:color w:val="1155CC"/>
             <w:u w:val="single"/>
           </w:rPr>
@@ -312,7 +830,9 @@
     </w:p>
     <w:p>
       <w:pPr>
-        <w:rPr>
+        <w:pStyle w:val="Normal"/>
+        <w:rPr>
+          <w:b/>
           <w:b/>
           <w:sz w:val="24"/>
           <w:szCs w:val="24"/>
@@ -328,32 +848,36 @@
       </w:r>
     </w:p>
     <w:p>
+      <w:pPr>
+        <w:pStyle w:val="Normal"/>
+        <w:rPr/>
+      </w:pPr>
       <w:r>
-        <w:rPr>
-          <w:noProof/>
-          <w:lang w:val="en-GB" w:eastAsia="en-GB"/>
-        </w:rPr>
+        <w:rPr/>
         <w:drawing>
-          <wp:inline distT="0" distB="0" distL="0" distR="0" wp14:anchorId="416F562A" wp14:editId="67495BFA">
+          <wp:inline distT="0" distB="0" distL="0" distR="0">
             <wp:extent cx="5731510" cy="4185285"/>
             <wp:effectExtent l="0" t="0" r="0" b="0"/>
-            <wp:docPr id="6" name="image3.png" descr="Graphical user interface, application&#10;&#10;Description automatically generated"/>
-            <wp:cNvGraphicFramePr/>
+            <wp:docPr id="1" name="image3.png" descr="Graphical user interface, application&#10;&#10;Description automatically generated"/>
+            <wp:cNvGraphicFramePr>
+              <a:graphicFrameLocks xmlns:a="http://schemas.openxmlformats.org/drawingml/2006/main" noChangeAspect="1"/>
+            </wp:cNvGraphicFramePr>
             <a:graphic xmlns:a="http://schemas.openxmlformats.org/drawingml/2006/main">
               <a:graphicData uri="http://schemas.openxmlformats.org/drawingml/2006/picture">
                 <pic:pic xmlns:pic="http://schemas.openxmlformats.org/drawingml/2006/picture">
                   <pic:nvPicPr>
-                    <pic:cNvPr id="0" name="image3.png" descr="Graphical user interface, application&#10;&#10;Description automatically generated"/>
-                    <pic:cNvPicPr preferRelativeResize="0"/>
+                    <pic:cNvPr id="1" name="image3.png" descr="Graphical user interface, application&#10;&#10;Description automatically generated"/>
+                    <pic:cNvPicPr>
+                      <a:picLocks noChangeAspect="1" noChangeArrowheads="1"/>
+                    </pic:cNvPicPr>
                   </pic:nvPicPr>
                   <pic:blipFill>
-                    <a:blip r:embed="rId6"/>
-                    <a:srcRect/>
+                    <a:blip r:embed="rId3"/>
                     <a:stretch>
                       <a:fillRect/>
                     </a:stretch>
                   </pic:blipFill>
-                  <pic:spPr>
+                  <pic:spPr bwMode="auto">
                     <a:xfrm>
                       <a:off x="0" y="0"/>
                       <a:ext cx="5731510" cy="4185285"/>
@@ -361,7 +885,6 @@
                     <a:prstGeom prst="rect">
                       <a:avLst/>
                     </a:prstGeom>
-                    <a:ln/>
                   </pic:spPr>
                 </pic:pic>
               </a:graphicData>
@@ -370,34 +893,60 @@
         </w:drawing>
       </w:r>
     </w:p>
-    <w:p/>
-    <w:p/>
-    <w:p/>
     <w:p>
       <w:pPr>
-        <w:rPr>
-          <w:b/>
-        </w:rPr>
+        <w:pStyle w:val="Normal"/>
+        <w:rPr/>
       </w:pPr>
       <w:r>
-        <w:rPr>
-          <w:b/>
-        </w:rPr>
-        <w:lastRenderedPageBreak/>
+        <w:rPr/>
+      </w:r>
+    </w:p>
+    <w:p>
+      <w:pPr>
+        <w:pStyle w:val="Normal"/>
+        <w:rPr/>
+      </w:pPr>
+      <w:r>
+        <w:rPr/>
+      </w:r>
+    </w:p>
+    <w:p>
+      <w:pPr>
+        <w:pStyle w:val="Normal"/>
+        <w:rPr/>
+      </w:pPr>
+      <w:r>
+        <w:rPr/>
+      </w:r>
+    </w:p>
+    <w:p>
+      <w:pPr>
+        <w:pStyle w:val="Normal"/>
+        <w:rPr>
+          <w:b/>
+          <w:b/>
+        </w:rPr>
+      </w:pPr>
+      <w:r>
+        <w:rPr>
+          <w:b/>
+        </w:rPr>
         <w:t>Step-2: Brainstorm, Idea Listing and Grouping</w:t>
       </w:r>
     </w:p>
     <w:p>
+      <w:pPr>
+        <w:pStyle w:val="Normal"/>
+        <w:rPr/>
+      </w:pPr>
       <w:r>
-        <w:rPr>
-          <w:noProof/>
-          <w:lang w:val="en-GB" w:eastAsia="en-GB"/>
-        </w:rPr>
+        <w:rPr/>
         <w:drawing>
-          <wp:inline distT="0" distB="0" distL="0" distR="0" wp14:anchorId="09A562CA" wp14:editId="27CE53D7">
+          <wp:inline distT="0" distB="0" distL="0" distR="0">
             <wp:extent cx="5731510" cy="3248660"/>
-            <wp:effectExtent l="0" t="0" r="2540" b="8890"/>
-            <wp:docPr id="252930518" name="Picture 1"/>
+            <wp:effectExtent l="0" t="0" r="0" b="0"/>
+            <wp:docPr id="2" name="Picture 1" descr=""/>
             <wp:cNvGraphicFramePr>
               <a:graphicFrameLocks xmlns:a="http://schemas.openxmlformats.org/drawingml/2006/main" noChangeAspect="1"/>
             </wp:cNvGraphicFramePr>
@@ -405,16 +954,18 @@
               <a:graphicData uri="http://schemas.openxmlformats.org/drawingml/2006/picture">
                 <pic:pic xmlns:pic="http://schemas.openxmlformats.org/drawingml/2006/picture">
                   <pic:nvPicPr>
-                    <pic:cNvPr id="252930518" name=""/>
-                    <pic:cNvPicPr/>
+                    <pic:cNvPr id="2" name="Picture 1" descr=""/>
+                    <pic:cNvPicPr>
+                      <a:picLocks noChangeAspect="1" noChangeArrowheads="1"/>
+                    </pic:cNvPicPr>
                   </pic:nvPicPr>
                   <pic:blipFill>
-                    <a:blip r:embed="rId7"/>
+                    <a:blip r:embed="rId4"/>
                     <a:stretch>
                       <a:fillRect/>
                     </a:stretch>
                   </pic:blipFill>
-                  <pic:spPr>
+                  <pic:spPr bwMode="auto">
                     <a:xfrm>
                       <a:off x="0" y="0"/>
                       <a:ext cx="5731510" cy="3248660"/>
@@ -431,16 +982,17 @@
       </w:r>
     </w:p>
     <w:p>
+      <w:pPr>
+        <w:pStyle w:val="Normal"/>
+        <w:rPr/>
+      </w:pPr>
       <w:r>
-        <w:rPr>
-          <w:noProof/>
-          <w:lang w:val="en-GB" w:eastAsia="en-GB"/>
-        </w:rPr>
+        <w:rPr/>
         <w:drawing>
-          <wp:inline distT="0" distB="0" distL="0" distR="0" wp14:anchorId="09F90133" wp14:editId="761F8FB4">
+          <wp:inline distT="0" distB="0" distL="0" distR="0">
             <wp:extent cx="5731510" cy="3365500"/>
-            <wp:effectExtent l="0" t="0" r="2540" b="6350"/>
-            <wp:docPr id="8323115" name="Picture 1"/>
+            <wp:effectExtent l="0" t="0" r="0" b="0"/>
+            <wp:docPr id="3" name="Image1" descr=""/>
             <wp:cNvGraphicFramePr>
               <a:graphicFrameLocks xmlns:a="http://schemas.openxmlformats.org/drawingml/2006/main" noChangeAspect="1"/>
             </wp:cNvGraphicFramePr>
@@ -448,16 +1000,18 @@
               <a:graphicData uri="http://schemas.openxmlformats.org/drawingml/2006/picture">
                 <pic:pic xmlns:pic="http://schemas.openxmlformats.org/drawingml/2006/picture">
                   <pic:nvPicPr>
-                    <pic:cNvPr id="8323115" name=""/>
-                    <pic:cNvPicPr/>
+                    <pic:cNvPr id="3" name="Image1" descr=""/>
+                    <pic:cNvPicPr>
+                      <a:picLocks noChangeAspect="1" noChangeArrowheads="1"/>
+                    </pic:cNvPicPr>
                   </pic:nvPicPr>
                   <pic:blipFill>
-                    <a:blip r:embed="rId8"/>
+                    <a:blip r:embed="rId5"/>
                     <a:stretch>
                       <a:fillRect/>
                     </a:stretch>
                   </pic:blipFill>
-                  <pic:spPr>
+                  <pic:spPr bwMode="auto">
                     <a:xfrm>
                       <a:off x="0" y="0"/>
                       <a:ext cx="5731510" cy="3365500"/>
@@ -473,45 +1027,46 @@
         </w:drawing>
       </w:r>
     </w:p>
-    <w:p/>
     <w:p>
       <w:pPr>
-        <w:rPr>
-          <w:b/>
-        </w:rPr>
+        <w:pStyle w:val="Normal"/>
+        <w:rPr/>
       </w:pPr>
       <w:r>
-        <w:rPr>
-          <w:b/>
-        </w:rPr>
-        <w:t>Step-3: Idea</w:t>
-      </w:r>
-      <w:r>
-        <w:rPr>
-          <w:b/>
-        </w:rPr>
-        <w:t xml:space="preserve"> Prioritization</w:t>
+        <w:rPr/>
       </w:r>
     </w:p>
     <w:p>
       <w:pPr>
-        <w:rPr>
-          <w:sz w:val="24"/>
-          <w:szCs w:val="24"/>
+        <w:pStyle w:val="Normal"/>
+        <w:rPr>
+          <w:b/>
+          <w:b/>
         </w:rPr>
       </w:pPr>
       <w:r>
         <w:rPr>
           <w:b/>
-          <w:noProof/>
-          <w:lang w:val="en-GB" w:eastAsia="en-GB"/>
-        </w:rPr>
-        <w:lastRenderedPageBreak/>
+        </w:rPr>
+        <w:t>Step-3: Idea Prioritization</w:t>
+      </w:r>
+    </w:p>
+    <w:p>
+      <w:pPr>
+        <w:pStyle w:val="Normal"/>
+        <w:widowControl/>
+        <w:bidi w:val="0"/>
+        <w:spacing w:lineRule="auto" w:line="259" w:before="0" w:after="160"/>
+        <w:jc w:val="left"/>
+        <w:rPr/>
+      </w:pPr>
+      <w:r>
+        <w:rPr/>
         <w:drawing>
-          <wp:inline distT="0" distB="0" distL="0" distR="0" wp14:anchorId="57C90599" wp14:editId="55E8A3F6">
-            <wp:extent cx="5487166" cy="6468378"/>
-            <wp:effectExtent l="0" t="0" r="0" b="8890"/>
-            <wp:docPr id="946100646" name="Picture 1"/>
+          <wp:inline distT="0" distB="0" distL="0" distR="0">
+            <wp:extent cx="5487035" cy="6468745"/>
+            <wp:effectExtent l="0" t="0" r="0" b="0"/>
+            <wp:docPr id="4" name="Image2" descr=""/>
             <wp:cNvGraphicFramePr>
               <a:graphicFrameLocks xmlns:a="http://schemas.openxmlformats.org/drawingml/2006/main" noChangeAspect="1"/>
             </wp:cNvGraphicFramePr>
@@ -519,19 +1074,21 @@
               <a:graphicData uri="http://schemas.openxmlformats.org/drawingml/2006/picture">
                 <pic:pic xmlns:pic="http://schemas.openxmlformats.org/drawingml/2006/picture">
                   <pic:nvPicPr>
-                    <pic:cNvPr id="946100646" name=""/>
-                    <pic:cNvPicPr/>
+                    <pic:cNvPr id="4" name="Image2" descr=""/>
+                    <pic:cNvPicPr>
+                      <a:picLocks noChangeAspect="1" noChangeArrowheads="1"/>
+                    </pic:cNvPicPr>
                   </pic:nvPicPr>
                   <pic:blipFill>
-                    <a:blip r:embed="rId9"/>
+                    <a:blip r:embed="rId6"/>
                     <a:stretch>
                       <a:fillRect/>
                     </a:stretch>
                   </pic:blipFill>
-                  <pic:spPr>
+                  <pic:spPr bwMode="auto">
                     <a:xfrm>
                       <a:off x="0" y="0"/>
-                      <a:ext cx="5487166" cy="6468378"/>
+                      <a:ext cx="5487035" cy="6468745"/>
                     </a:xfrm>
                     <a:prstGeom prst="rect">
                       <a:avLst/>
@@ -545,43 +1102,43 @@
       </w:r>
     </w:p>
     <w:sectPr>
+      <w:type w:val="nextPage"/>
       <w:pgSz w:w="11906" w:h="16838"/>
-      <w:pgMar w:top="851" w:right="1440" w:bottom="1440" w:left="1440" w:header="708" w:footer="708" w:gutter="0"/>
-      <w:pgNumType w:start="1"/>
-      <w:cols w:space="720"/>
+      <w:pgMar w:left="1440" w:right="1440" w:header="0" w:top="851" w:footer="0" w:bottom="1440" w:gutter="0"/>
+      <w:pgNumType w:start="1" w:fmt="decimal"/>
+      <w:formProt w:val="false"/>
+      <w:textDirection w:val="lrTb"/>
+      <w:docGrid w:type="default" w:linePitch="240" w:charSpace="4294965247"/>
     </w:sectPr>
   </w:body>
 </w:document>
 </file>
 
 <file path=word/styles.xml><?xml version="1.0" encoding="utf-8"?>
-<w:styles xmlns:mc="http://schemas.openxmlformats.org/markup-compatibility/2006" xmlns:r="http://schemas.openxmlformats.org/officeDocument/2006/relationships" xmlns:w="http://schemas.openxmlformats.org/wordprocessingml/2006/main" xmlns:w14="http://schemas.microsoft.com/office/word/2010/wordml" xmlns:w15="http://schemas.microsoft.com/office/word/2012/wordml" mc:Ignorable="w14 w15">
+<w:styles xmlns:w="http://schemas.openxmlformats.org/wordprocessingml/2006/main" xmlns:w14="http://schemas.microsoft.com/office/word/2010/wordml" xmlns:mc="http://schemas.openxmlformats.org/markup-compatibility/2006" mc:Ignorable="w14">
   <w:docDefaults>
     <w:rPrDefault>
       <w:rPr>
-        <w:rFonts w:ascii="Calibri" w:eastAsia="Calibri" w:hAnsi="Calibri" w:cs="Calibri"/>
-        <w:sz w:val="22"/>
+        <w:rFonts w:ascii="Calibri" w:hAnsi="Calibri" w:eastAsia="Calibri" w:cs="Calibri"/>
         <w:szCs w:val="22"/>
         <w:lang w:val="en-IN" w:eastAsia="en-IN" w:bidi="ar-SA"/>
       </w:rPr>
     </w:rPrDefault>
     <w:pPrDefault>
-      <w:pPr>
-        <w:spacing w:after="160" w:line="259" w:lineRule="auto"/>
-      </w:pPr>
+      <w:pPr/>
     </w:pPrDefault>
   </w:docDefaults>
   <w:latentStyles w:defLockedState="0" w:defUIPriority="99" w:defSemiHidden="0" w:defUnhideWhenUsed="0" w:defQFormat="0" w:count="371">
     <w:lsdException w:name="Normal" w:uiPriority="0" w:qFormat="1"/>
     <w:lsdException w:name="heading 1" w:uiPriority="9" w:qFormat="1"/>
-    <w:lsdException w:name="heading 2" w:semiHidden="1" w:uiPriority="9" w:unhideWhenUsed="1" w:qFormat="1"/>
-    <w:lsdException w:name="heading 3" w:semiHidden="1" w:uiPriority="9" w:unhideWhenUsed="1" w:qFormat="1"/>
-    <w:lsdException w:name="heading 4" w:semiHidden="1" w:uiPriority="9" w:unhideWhenUsed="1" w:qFormat="1"/>
-    <w:lsdException w:name="heading 5" w:semiHidden="1" w:uiPriority="9" w:unhideWhenUsed="1" w:qFormat="1"/>
-    <w:lsdException w:name="heading 6" w:semiHidden="1" w:uiPriority="9" w:unhideWhenUsed="1" w:qFormat="1"/>
-    <w:lsdException w:name="heading 7" w:semiHidden="1" w:uiPriority="9" w:unhideWhenUsed="1" w:qFormat="1"/>
-    <w:lsdException w:name="heading 8" w:semiHidden="1" w:uiPriority="9" w:unhideWhenUsed="1" w:qFormat="1"/>
-    <w:lsdException w:name="heading 9" w:semiHidden="1" w:uiPriority="9" w:unhideWhenUsed="1" w:qFormat="1"/>
+    <w:lsdException w:name="heading 2" w:uiPriority="9" w:semiHidden="1" w:unhideWhenUsed="1" w:qFormat="1"/>
+    <w:lsdException w:name="heading 3" w:uiPriority="9" w:semiHidden="1" w:unhideWhenUsed="1" w:qFormat="1"/>
+    <w:lsdException w:name="heading 4" w:uiPriority="9" w:semiHidden="1" w:unhideWhenUsed="1" w:qFormat="1"/>
+    <w:lsdException w:name="heading 5" w:uiPriority="9" w:semiHidden="1" w:unhideWhenUsed="1" w:qFormat="1"/>
+    <w:lsdException w:name="heading 6" w:uiPriority="9" w:semiHidden="1" w:unhideWhenUsed="1" w:qFormat="1"/>
+    <w:lsdException w:name="heading 7" w:uiPriority="9" w:semiHidden="1" w:unhideWhenUsed="1" w:qFormat="1"/>
+    <w:lsdException w:name="heading 8" w:uiPriority="9" w:semiHidden="1" w:unhideWhenUsed="1" w:qFormat="1"/>
+    <w:lsdException w:name="heading 9" w:uiPriority="9" w:semiHidden="1" w:unhideWhenUsed="1" w:qFormat="1"/>
     <w:lsdException w:name="index 1" w:semiHidden="1" w:unhideWhenUsed="1"/>
     <w:lsdException w:name="index 2" w:semiHidden="1" w:unhideWhenUsed="1"/>
     <w:lsdException w:name="index 3" w:semiHidden="1" w:unhideWhenUsed="1"/>
@@ -591,22 +1148,22 @@
     <w:lsdException w:name="index 7" w:semiHidden="1" w:unhideWhenUsed="1"/>
     <w:lsdException w:name="index 8" w:semiHidden="1" w:unhideWhenUsed="1"/>
     <w:lsdException w:name="index 9" w:semiHidden="1" w:unhideWhenUsed="1"/>
-    <w:lsdException w:name="toc 1" w:semiHidden="1" w:uiPriority="39" w:unhideWhenUsed="1"/>
-    <w:lsdException w:name="toc 2" w:semiHidden="1" w:uiPriority="39" w:unhideWhenUsed="1"/>
-    <w:lsdException w:name="toc 3" w:semiHidden="1" w:uiPriority="39" w:unhideWhenUsed="1"/>
-    <w:lsdException w:name="toc 4" w:semiHidden="1" w:uiPriority="39" w:unhideWhenUsed="1"/>
-    <w:lsdException w:name="toc 5" w:semiHidden="1" w:uiPriority="39" w:unhideWhenUsed="1"/>
-    <w:lsdException w:name="toc 6" w:semiHidden="1" w:uiPriority="39" w:unhideWhenUsed="1"/>
-    <w:lsdException w:name="toc 7" w:semiHidden="1" w:uiPriority="39" w:unhideWhenUsed="1"/>
-    <w:lsdException w:name="toc 8" w:semiHidden="1" w:uiPriority="39" w:unhideWhenUsed="1"/>
-    <w:lsdException w:name="toc 9" w:semiHidden="1" w:uiPriority="39" w:unhideWhenUsed="1"/>
+    <w:lsdException w:name="toc 1" w:uiPriority="39" w:semiHidden="1" w:unhideWhenUsed="1"/>
+    <w:lsdException w:name="toc 2" w:uiPriority="39" w:semiHidden="1" w:unhideWhenUsed="1"/>
+    <w:lsdException w:name="toc 3" w:uiPriority="39" w:semiHidden="1" w:unhideWhenUsed="1"/>
+    <w:lsdException w:name="toc 4" w:uiPriority="39" w:semiHidden="1" w:unhideWhenUsed="1"/>
+    <w:lsdException w:name="toc 5" w:uiPriority="39" w:semiHidden="1" w:unhideWhenUsed="1"/>
+    <w:lsdException w:name="toc 6" w:uiPriority="39" w:semiHidden="1" w:unhideWhenUsed="1"/>
+    <w:lsdException w:name="toc 7" w:uiPriority="39" w:semiHidden="1" w:unhideWhenUsed="1"/>
+    <w:lsdException w:name="toc 8" w:uiPriority="39" w:semiHidden="1" w:unhideWhenUsed="1"/>
+    <w:lsdException w:name="toc 9" w:uiPriority="39" w:semiHidden="1" w:unhideWhenUsed="1"/>
     <w:lsdException w:name="Normal Indent" w:semiHidden="1" w:unhideWhenUsed="1"/>
     <w:lsdException w:name="footnote text" w:semiHidden="1" w:unhideWhenUsed="1"/>
     <w:lsdException w:name="annotation text" w:semiHidden="1" w:unhideWhenUsed="1"/>
     <w:lsdException w:name="header" w:semiHidden="1" w:unhideWhenUsed="1"/>
     <w:lsdException w:name="footer" w:semiHidden="1" w:unhideWhenUsed="1"/>
     <w:lsdException w:name="index heading" w:semiHidden="1" w:unhideWhenUsed="1"/>
-    <w:lsdException w:name="caption" w:semiHidden="1" w:uiPriority="35" w:unhideWhenUsed="1" w:qFormat="1"/>
+    <w:lsdException w:name="caption" w:uiPriority="35" w:semiHidden="1" w:unhideWhenUsed="1" w:qFormat="1"/>
     <w:lsdException w:name="table of figures" w:semiHidden="1" w:unhideWhenUsed="1"/>
     <w:lsdException w:name="envelope address" w:semiHidden="1" w:unhideWhenUsed="1"/>
     <w:lsdException w:name="envelope return" w:semiHidden="1" w:unhideWhenUsed="1"/>
@@ -637,7 +1194,7 @@
     <w:lsdException w:name="Title" w:uiPriority="10" w:qFormat="1"/>
     <w:lsdException w:name="Closing" w:semiHidden="1" w:unhideWhenUsed="1"/>
     <w:lsdException w:name="Signature" w:semiHidden="1" w:unhideWhenUsed="1"/>
-    <w:lsdException w:name="Default Paragraph Font" w:semiHidden="1" w:uiPriority="1" w:unhideWhenUsed="1"/>
+    <w:lsdException w:name="Default Paragraph Font" w:uiPriority="1" w:semiHidden="1" w:unhideWhenUsed="1"/>
     <w:lsdException w:name="Body Text" w:semiHidden="1" w:unhideWhenUsed="1"/>
     <w:lsdException w:name="Body Text Indent" w:semiHidden="1" w:unhideWhenUsed="1"/>
     <w:lsdException w:name="List Continue" w:semiHidden="1" w:unhideWhenUsed="1"/>
@@ -837,8 +1394,8 @@
     <w:lsdException w:name="Subtle Reference" w:uiPriority="31" w:qFormat="1"/>
     <w:lsdException w:name="Intense Reference" w:uiPriority="32" w:qFormat="1"/>
     <w:lsdException w:name="Book Title" w:uiPriority="33" w:qFormat="1"/>
-    <w:lsdException w:name="Bibliography" w:semiHidden="1" w:uiPriority="37" w:unhideWhenUsed="1"/>
-    <w:lsdException w:name="TOC Heading" w:semiHidden="1" w:uiPriority="39" w:unhideWhenUsed="1" w:qFormat="1"/>
+    <w:lsdException w:name="Bibliography" w:uiPriority="37" w:semiHidden="1" w:unhideWhenUsed="1"/>
+    <w:lsdException w:name="TOC Heading" w:uiPriority="39" w:semiHidden="1" w:unhideWhenUsed="1" w:qFormat="1"/>
     <w:lsdException w:name="Plain Table 1" w:uiPriority="41"/>
     <w:lsdException w:name="Plain Table 2" w:uiPriority="42"/>
     <w:lsdException w:name="Plain Table 3" w:uiPriority="43"/>
@@ -944,12 +1501,25 @@
     <w:lsdException w:name="List Table 6 Colorful Accent 6" w:uiPriority="51"/>
     <w:lsdException w:name="List Table 7 Colorful Accent 6" w:uiPriority="52"/>
   </w:latentStyles>
-  <w:style w:type="paragraph" w:default="1" w:styleId="Normal">
+  <w:style w:type="paragraph" w:styleId="Normal" w:default="1">
     <w:name w:val="Normal"/>
     <w:qFormat/>
+    <w:pPr>
+      <w:widowControl/>
+      <w:bidi w:val="0"/>
+      <w:spacing w:lineRule="auto" w:line="259" w:before="0" w:after="160"/>
+      <w:jc w:val="left"/>
+    </w:pPr>
+    <w:rPr>
+      <w:rFonts w:ascii="Calibri" w:hAnsi="Calibri" w:eastAsia="Calibri" w:cs="Calibri"/>
+      <w:color w:val="00000A"/>
+      <w:sz w:val="22"/>
+      <w:szCs w:val="22"/>
+      <w:lang w:val="en-IN" w:eastAsia="en-IN" w:bidi="ar-SA"/>
+    </w:rPr>
   </w:style>
   <w:style w:type="paragraph" w:styleId="Heading1">
-    <w:name w:val="heading 1"/>
+    <w:name w:val="Heading 1"/>
     <w:basedOn w:val="Normal"/>
     <w:next w:val="Normal"/>
     <w:uiPriority w:val="9"/>
@@ -967,7 +1537,7 @@
     </w:rPr>
   </w:style>
   <w:style w:type="paragraph" w:styleId="Heading2">
-    <w:name w:val="heading 2"/>
+    <w:name w:val="Heading 2"/>
     <w:basedOn w:val="Normal"/>
     <w:next w:val="Normal"/>
     <w:uiPriority w:val="9"/>
@@ -987,7 +1557,7 @@
     </w:rPr>
   </w:style>
   <w:style w:type="paragraph" w:styleId="Heading3">
-    <w:name w:val="heading 3"/>
+    <w:name w:val="Heading 3"/>
     <w:basedOn w:val="Normal"/>
     <w:next w:val="Normal"/>
     <w:uiPriority w:val="9"/>
@@ -1007,7 +1577,7 @@
     </w:rPr>
   </w:style>
   <w:style w:type="paragraph" w:styleId="Heading4">
-    <w:name w:val="heading 4"/>
+    <w:name w:val="Heading 4"/>
     <w:basedOn w:val="Normal"/>
     <w:next w:val="Normal"/>
     <w:uiPriority w:val="9"/>
@@ -1027,7 +1597,7 @@
     </w:rPr>
   </w:style>
   <w:style w:type="paragraph" w:styleId="Heading5">
-    <w:name w:val="heading 5"/>
+    <w:name w:val="Heading 5"/>
     <w:basedOn w:val="Normal"/>
     <w:next w:val="Normal"/>
     <w:uiPriority w:val="9"/>
@@ -1045,7 +1615,7 @@
     </w:rPr>
   </w:style>
   <w:style w:type="paragraph" w:styleId="Heading6">
-    <w:name w:val="heading 6"/>
+    <w:name w:val="Heading 6"/>
     <w:basedOn w:val="Normal"/>
     <w:next w:val="Normal"/>
     <w:uiPriority w:val="9"/>
@@ -1064,32 +1634,95 @@
       <w:szCs w:val="20"/>
     </w:rPr>
   </w:style>
-  <w:style w:type="character" w:default="1" w:styleId="DefaultParagraphFont">
+  <w:style w:type="character" w:styleId="DefaultParagraphFont" w:default="1">
     <w:name w:val="Default Paragraph Font"/>
     <w:uiPriority w:val="1"/>
     <w:semiHidden/>
     <w:unhideWhenUsed/>
-  </w:style>
-  <w:style w:type="table" w:default="1" w:styleId="TableNormal">
-    <w:name w:val="Normal Table"/>
+    <w:qFormat/>
+    <w:rPr/>
+  </w:style>
+  <w:style w:type="character" w:styleId="InternetLink">
+    <w:name w:val="Internet Link"/>
+    <w:basedOn w:val="DefaultParagraphFont"/>
+    <w:uiPriority w:val="99"/>
+    <w:unhideWhenUsed/>
+    <w:rsid w:val="003c4a8e"/>
+    <w:rPr>
+      <w:color w:val="0563C1" w:themeColor="hyperlink"/>
+      <w:u w:val="single"/>
+    </w:rPr>
+  </w:style>
+  <w:style w:type="character" w:styleId="UnresolvedMention" w:customStyle="1">
+    <w:name w:val="Unresolved Mention"/>
+    <w:basedOn w:val="DefaultParagraphFont"/>
     <w:uiPriority w:val="99"/>
     <w:semiHidden/>
     <w:unhideWhenUsed/>
-    <w:tblPr>
-      <w:tblInd w:w="0" w:type="dxa"/>
-      <w:tblCellMar>
-        <w:top w:w="0" w:type="dxa"/>
-        <w:left w:w="108" w:type="dxa"/>
-        <w:bottom w:w="0" w:type="dxa"/>
-        <w:right w:w="108" w:type="dxa"/>
-      </w:tblCellMar>
-    </w:tblPr>
-  </w:style>
-  <w:style w:type="numbering" w:default="1" w:styleId="NoList">
-    <w:name w:val="No List"/>
-    <w:uiPriority w:val="99"/>
-    <w:semiHidden/>
-    <w:unhideWhenUsed/>
+    <w:qFormat/>
+    <w:rsid w:val="003c4a8e"/>
+    <w:rPr>
+      <w:color w:val="605E5C"/>
+      <w:shd w:fill="E1DFDD" w:val="clear"/>
+    </w:rPr>
+  </w:style>
+  <w:style w:type="paragraph" w:styleId="Heading">
+    <w:name w:val="Heading"/>
+    <w:basedOn w:val="Normal"/>
+    <w:next w:val="TextBody"/>
+    <w:qFormat/>
+    <w:pPr>
+      <w:keepNext/>
+      <w:spacing w:before="240" w:after="120"/>
+    </w:pPr>
+    <w:rPr>
+      <w:rFonts w:ascii="Liberation Sans" w:hAnsi="Liberation Sans" w:eastAsia="DejaVu Sans" w:cs="Lohit Devanagari"/>
+      <w:sz w:val="28"/>
+      <w:szCs w:val="28"/>
+    </w:rPr>
+  </w:style>
+  <w:style w:type="paragraph" w:styleId="TextBody">
+    <w:name w:val="Body Text"/>
+    <w:basedOn w:val="Normal"/>
+    <w:pPr>
+      <w:spacing w:lineRule="auto" w:line="288" w:before="0" w:after="140"/>
+    </w:pPr>
+    <w:rPr/>
+  </w:style>
+  <w:style w:type="paragraph" w:styleId="List">
+    <w:name w:val="List"/>
+    <w:basedOn w:val="TextBody"/>
+    <w:pPr/>
+    <w:rPr>
+      <w:rFonts w:cs="Lohit Devanagari"/>
+    </w:rPr>
+  </w:style>
+  <w:style w:type="paragraph" w:styleId="Caption">
+    <w:name w:val="Caption"/>
+    <w:basedOn w:val="Normal"/>
+    <w:qFormat/>
+    <w:pPr>
+      <w:suppressLineNumbers/>
+      <w:spacing w:before="120" w:after="120"/>
+    </w:pPr>
+    <w:rPr>
+      <w:rFonts w:cs="Lohit Devanagari"/>
+      <w:i/>
+      <w:iCs/>
+      <w:sz w:val="24"/>
+      <w:szCs w:val="24"/>
+    </w:rPr>
+  </w:style>
+  <w:style w:type="paragraph" w:styleId="Index">
+    <w:name w:val="Index"/>
+    <w:basedOn w:val="Normal"/>
+    <w:qFormat/>
+    <w:pPr>
+      <w:suppressLineNumbers/>
+    </w:pPr>
+    <w:rPr>
+      <w:rFonts w:cs="Lohit Devanagari"/>
+    </w:rPr>
   </w:style>
   <w:style w:type="paragraph" w:styleId="Title">
     <w:name w:val="Title"/>
@@ -1108,62 +1741,22 @@
       <w:szCs w:val="72"/>
     </w:rPr>
   </w:style>
-  <w:style w:type="table" w:styleId="TableGrid">
-    <w:name w:val="Table Grid"/>
-    <w:basedOn w:val="TableNormal"/>
-    <w:uiPriority w:val="39"/>
-    <w:rsid w:val="005B2106"/>
+  <w:style w:type="paragraph" w:styleId="Default" w:customStyle="1">
+    <w:name w:val="Default"/>
+    <w:qFormat/>
+    <w:rsid w:val="00b84a22"/>
     <w:pPr>
-      <w:spacing w:after="0" w:line="240" w:lineRule="auto"/>
-    </w:pPr>
-    <w:tblPr>
-      <w:tblBorders>
-        <w:top w:val="single" w:sz="4" w:space="0" w:color="auto"/>
-        <w:left w:val="single" w:sz="4" w:space="0" w:color="auto"/>
-        <w:bottom w:val="single" w:sz="4" w:space="0" w:color="auto"/>
-        <w:right w:val="single" w:sz="4" w:space="0" w:color="auto"/>
-        <w:insideH w:val="single" w:sz="4" w:space="0" w:color="auto"/>
-        <w:insideV w:val="single" w:sz="4" w:space="0" w:color="auto"/>
-      </w:tblBorders>
-    </w:tblPr>
-  </w:style>
-  <w:style w:type="character" w:styleId="Hyperlink">
-    <w:name w:val="Hyperlink"/>
-    <w:basedOn w:val="DefaultParagraphFont"/>
-    <w:uiPriority w:val="99"/>
-    <w:unhideWhenUsed/>
-    <w:rsid w:val="003C4A8E"/>
-    <w:rPr>
-      <w:color w:val="0563C1" w:themeColor="hyperlink"/>
-      <w:u w:val="single"/>
-    </w:rPr>
-  </w:style>
-  <w:style w:type="character" w:customStyle="1" w:styleId="UnresolvedMention">
-    <w:name w:val="Unresolved Mention"/>
-    <w:basedOn w:val="DefaultParagraphFont"/>
-    <w:uiPriority w:val="99"/>
-    <w:semiHidden/>
-    <w:unhideWhenUsed/>
-    <w:rsid w:val="003C4A8E"/>
-    <w:rPr>
-      <w:color w:val="605E5C"/>
-      <w:shd w:val="clear" w:color="auto" w:fill="E1DFDD"/>
-    </w:rPr>
-  </w:style>
-  <w:style w:type="paragraph" w:customStyle="1" w:styleId="Default">
-    <w:name w:val="Default"/>
-    <w:rsid w:val="00B84A22"/>
-    <w:pPr>
-      <w:autoSpaceDE w:val="0"/>
-      <w:autoSpaceDN w:val="0"/>
-      <w:adjustRightInd w:val="0"/>
-      <w:spacing w:after="0" w:line="240" w:lineRule="auto"/>
+      <w:widowControl/>
+      <w:bidi w:val="0"/>
+      <w:spacing w:lineRule="auto" w:line="240" w:before="0" w:after="0"/>
+      <w:jc w:val="left"/>
     </w:pPr>
     <w:rPr>
-      <w:rFonts w:ascii="IBM Plex Sans" w:hAnsi="IBM Plex Sans" w:cs="IBM Plex Sans"/>
+      <w:rFonts w:ascii="IBM Plex Sans" w:hAnsi="IBM Plex Sans" w:eastAsia="Calibri" w:cs="IBM Plex Sans"/>
       <w:color w:val="000000"/>
       <w:sz w:val="24"/>
       <w:szCs w:val="24"/>
+      <w:lang w:val="en-IN" w:eastAsia="en-IN" w:bidi="ar-SA"/>
     </w:rPr>
   </w:style>
   <w:style w:type="paragraph" w:styleId="NormalWeb">
@@ -1172,12 +1765,13 @@
     <w:uiPriority w:val="99"/>
     <w:semiHidden/>
     <w:unhideWhenUsed/>
-    <w:rsid w:val="008B254D"/>
+    <w:qFormat/>
+    <w:rsid w:val="008b254d"/>
     <w:pPr>
-      <w:spacing w:before="100" w:beforeAutospacing="1" w:after="100" w:afterAutospacing="1" w:line="240" w:lineRule="auto"/>
+      <w:spacing w:lineRule="auto" w:line="240" w:beforeAutospacing="1" w:afterAutospacing="1"/>
     </w:pPr>
     <w:rPr>
-      <w:rFonts w:ascii="Times New Roman" w:eastAsia="Times New Roman" w:hAnsi="Times New Roman" w:cs="Times New Roman"/>
+      <w:rFonts w:ascii="Times New Roman" w:hAnsi="Times New Roman" w:eastAsia="Times New Roman" w:cs="Times New Roman"/>
       <w:sz w:val="24"/>
       <w:szCs w:val="24"/>
     </w:rPr>
@@ -1194,21 +1788,66 @@
       <w:spacing w:before="360" w:after="80"/>
     </w:pPr>
     <w:rPr>
-      <w:rFonts w:ascii="Georgia" w:eastAsia="Georgia" w:hAnsi="Georgia" w:cs="Georgia"/>
+      <w:rFonts w:ascii="Georgia" w:hAnsi="Georgia" w:eastAsia="Georgia" w:cs="Georgia"/>
       <w:i/>
       <w:color w:val="666666"/>
       <w:sz w:val="48"/>
       <w:szCs w:val="48"/>
     </w:rPr>
   </w:style>
-  <w:style w:type="table" w:customStyle="1" w:styleId="a">
+  <w:style w:type="paragraph" w:styleId="TableContents">
+    <w:name w:val="Table Contents"/>
+    <w:basedOn w:val="Normal"/>
+    <w:qFormat/>
+    <w:pPr/>
+    <w:rPr/>
+  </w:style>
+  <w:style w:type="paragraph" w:styleId="TableHeading">
+    <w:name w:val="Table Heading"/>
+    <w:basedOn w:val="TableContents"/>
+    <w:qFormat/>
+    <w:pPr/>
+    <w:rPr/>
+  </w:style>
+  <w:style w:type="numbering" w:styleId="NoList" w:default="1">
+    <w:name w:val="No List"/>
+    <w:uiPriority w:val="99"/>
+    <w:semiHidden/>
+    <w:unhideWhenUsed/>
+    <w:qFormat/>
+  </w:style>
+  <w:style w:type="table" w:default="1" w:styleId="TableNormal">
+    <w:name w:val="Normal Table"/>
+    <w:uiPriority w:val="99"/>
+    <w:semiHidden/>
+    <w:unhideWhenUsed/>
+    <w:tblPr>
+      <w:tblInd w:w="0" w:type="dxa"/>
+      <w:tblCellMar>
+        <w:top w:w="0" w:type="dxa"/>
+        <w:left w:w="108" w:type="dxa"/>
+        <w:bottom w:w="0" w:type="dxa"/>
+        <w:right w:w="108" w:type="dxa"/>
+      </w:tblCellMar>
+    </w:tblPr>
+  </w:style>
+  <w:style w:type="table" w:styleId="TableGrid">
+    <w:name w:val="Table Grid"/>
     <w:basedOn w:val="TableNormal"/>
+    <w:uiPriority w:val="39"/>
+    <w:rsid w:val="005b2106"/>
     <w:pPr>
       <w:spacing w:after="0" w:line="240" w:lineRule="auto"/>
     </w:pPr>
     <w:tblPr>
-      <w:tblStyleRowBandSize w:val="1"/>
-      <w:tblStyleColBandSize w:val="1"/>
+      <w:tblBorders>
+        <w:top w:val="single" w:color="auto" w:sz="4" w:space="0"/>
+        <w:left w:val="single" w:color="auto" w:sz="4" w:space="0"/>
+        <w:bottom w:val="single" w:color="auto" w:sz="4" w:space="0"/>
+        <w:right w:val="single" w:color="auto" w:sz="4" w:space="0"/>
+        <w:insideH w:val="single" w:color="auto" w:sz="4" w:space="0"/>
+        <w:insideV w:val="single" w:color="auto" w:sz="4" w:space="0"/>
+      </w:tblBorders>
     </w:tblPr>
   </w:style>
 </w:styles>
@@ -1511,7 +2150,7 @@
 
 <file path=customXml/item1.xml><?xml version="1.0" encoding="utf-8"?>
 <go:gDocsCustomXmlDataStorage xmlns:go="http://customooxmlschemas.google.com/" xmlns:r="http://schemas.openxmlformats.org/officeDocument/2006/relationships" uri="GoogleDocsCustomDataVersion2">
-  <go:docsCustomData xmlns:go="http://customooxmlschemas.google.com/" roundtripDataSignature="AMtx7mg7uZtYljF9g8dlLF2t2y1rZM5ERg==">CgMxLjA4AHIhMTA5cm9ya1pKQ2RUUk04cU1VTTdjZE1fX3BSN1ZHcTBn</go:docsCustomData>
+  <go:docsCustomData roundtripDataSignature="AMtx7mg7uZtYljF9g8dlLF2t2y1rZM5ERg==">CgMxLjA4AHIhMTA5cm9ya1pKQ2RUUk04cU1VTTdjZE1fX3BSN1ZHcTBn</go:docsCustomData>
 </go:gDocsCustomXmlDataStorage>
 </file>
 
